--- a/6-过程管理/流程制度规范类文件/YNTD-ITSS-0607-配置管理程序.docx
+++ b/6-过程管理/流程制度规范类文件/YNTD-ITSS-0607-配置管理程序.docx
@@ -28,6 +28,59 @@
       </w:pPr>
       <w:bookmarkStart w:id="0" w:name="_Toc5049"/>
       <w:bookmarkStart w:id="1" w:name="heading_2"/>
+      <w:bookmarkStart w:id="83" w:name="_GoBack"/>
+      <w:r>
+        <w:drawing>
+          <wp:anchor distT="0" distB="0" distL="114300" distR="114300" simplePos="0" relativeHeight="251659264" behindDoc="1" locked="0" layoutInCell="1" allowOverlap="1">
+            <wp:simplePos x="0" y="0"/>
+            <wp:positionH relativeFrom="column">
+              <wp:posOffset>-1186815</wp:posOffset>
+            </wp:positionH>
+            <wp:positionV relativeFrom="paragraph">
+              <wp:posOffset>15875</wp:posOffset>
+            </wp:positionV>
+            <wp:extent cx="7609840" cy="9761855"/>
+            <wp:effectExtent l="0" t="0" r="10160" b="6985"/>
+            <wp:wrapNone/>
+            <wp:docPr id="2" name="图片 2"/>
+            <wp:cNvGraphicFramePr>
+              <a:graphicFrameLocks xmlns:a="http://schemas.openxmlformats.org/drawingml/2006/main" noChangeAspect="1"/>
+            </wp:cNvGraphicFramePr>
+            <a:graphic xmlns:a="http://schemas.openxmlformats.org/drawingml/2006/main">
+              <a:graphicData uri="http://schemas.openxmlformats.org/drawingml/2006/picture">
+                <pic:pic xmlns:pic="http://schemas.openxmlformats.org/drawingml/2006/picture">
+                  <pic:nvPicPr>
+                    <pic:cNvPr id="2" name="图片 2"/>
+                    <pic:cNvPicPr>
+                      <a:picLocks noChangeAspect="1"/>
+                    </pic:cNvPicPr>
+                  </pic:nvPicPr>
+                  <pic:blipFill>
+                    <a:blip r:embed="rId8"/>
+                    <a:stretch>
+                      <a:fillRect/>
+                    </a:stretch>
+                  </pic:blipFill>
+                  <pic:spPr>
+                    <a:xfrm>
+                      <a:off x="0" y="0"/>
+                      <a:ext cx="7609840" cy="9761855"/>
+                    </a:xfrm>
+                    <a:prstGeom prst="rect">
+                      <a:avLst/>
+                    </a:prstGeom>
+                    <a:noFill/>
+                    <a:ln>
+                      <a:noFill/>
+                    </a:ln>
+                  </pic:spPr>
+                </pic:pic>
+              </a:graphicData>
+            </a:graphic>
+          </wp:anchor>
+        </w:drawing>
+      </w:r>
+      <w:bookmarkEnd w:id="83"/>
       <w:r>
         <w:rPr>
           <w:rFonts w:hint="eastAsia"/>
@@ -624,6 +677,17 @@
           <w:docPartUnique/>
         </w:docPartObj>
       </w:sdtPr>
+      <w:sdtEndPr>
+        <w:rPr>
+          <w:rFonts w:ascii="宋体" w:hAnsi="宋体" w:eastAsia="宋体" w:cs="Arial"/>
+          <w:snapToGrid w:val="0"/>
+          <w:color w:val="000000"/>
+          <w:kern w:val="0"/>
+          <w:sz w:val="21"/>
+          <w:szCs w:val="21"/>
+          <w:lang w:val="en-US" w:eastAsia="en-US" w:bidi="ar-SA"/>
+        </w:rPr>
+      </w:sdtEndPr>
       <w:sdtContent>
         <w:p>
           <w:pPr>
@@ -2698,8 +2762,6 @@
       </w:r>
       <w:bookmarkEnd w:id="1"/>
       <w:bookmarkStart w:id="4" w:name="_Toc13211"/>
-      <w:bookmarkStart w:id="83" w:name="_GoBack"/>
-      <w:bookmarkEnd w:id="83"/>
       <w:r>
         <w:t>目的</w:t>
       </w:r>
@@ -2907,8 +2969,8 @@
         <w:snapToGrid w:val="0"/>
         <w:textAlignment w:val="baseline"/>
       </w:pPr>
-      <w:bookmarkStart w:id="5" w:name="heading_3"/>
-      <w:bookmarkStart w:id="6" w:name="_Toc5430"/>
+      <w:bookmarkStart w:id="5" w:name="_Toc5430"/>
+      <w:bookmarkStart w:id="6" w:name="heading_3"/>
       <w:r>
         <w:t>适用范围</w:t>
       </w:r>
@@ -2991,8 +3053,8 @@
         <w:snapToGrid w:val="0"/>
         <w:textAlignment w:val="baseline"/>
       </w:pPr>
-      <w:bookmarkStart w:id="9" w:name="heading_5"/>
-      <w:bookmarkStart w:id="10" w:name="_Toc25425"/>
+      <w:bookmarkStart w:id="9" w:name="_Toc25425"/>
+      <w:bookmarkStart w:id="10" w:name="heading_5"/>
       <w:r>
         <w:t>配置经理</w:t>
       </w:r>
@@ -3330,8 +3392,8 @@
         <w:snapToGrid w:val="0"/>
         <w:textAlignment w:val="baseline"/>
       </w:pPr>
-      <w:bookmarkStart w:id="13" w:name="heading_7"/>
-      <w:bookmarkStart w:id="14" w:name="_Toc6916"/>
+      <w:bookmarkStart w:id="13" w:name="_Toc6916"/>
+      <w:bookmarkStart w:id="14" w:name="heading_7"/>
       <w:r>
         <w:t>配置审核员</w:t>
       </w:r>
@@ -5499,7 +5561,7 @@
                     </pic:cNvPicPr>
                   </pic:nvPicPr>
                   <pic:blipFill>
-                    <a:blip r:embed="rId8"/>
+                    <a:blip r:embed="rId9"/>
                     <a:stretch>
                       <a:fillRect/>
                     </a:stretch>
@@ -5567,8 +5629,8 @@
         <w:snapToGrid w:val="0"/>
         <w:textAlignment w:val="baseline"/>
       </w:pPr>
-      <w:bookmarkStart w:id="19" w:name="heading_10"/>
-      <w:bookmarkStart w:id="20" w:name="_Toc24949"/>
+      <w:bookmarkStart w:id="19" w:name="_Toc24949"/>
+      <w:bookmarkStart w:id="20" w:name="heading_10"/>
       <w:r>
         <w:t>识别主体与依据</w:t>
       </w:r>
@@ -5781,8 +5843,8 @@
         <w:snapToGrid w:val="0"/>
         <w:textAlignment w:val="baseline"/>
       </w:pPr>
-      <w:bookmarkStart w:id="27" w:name="heading_14"/>
-      <w:bookmarkStart w:id="28" w:name="_Toc24574"/>
+      <w:bookmarkStart w:id="27" w:name="_Toc24574"/>
+      <w:bookmarkStart w:id="28" w:name="heading_14"/>
       <w:r>
         <w:t>全生命周期管控</w:t>
       </w:r>
@@ -5877,8 +5939,8 @@
         <w:snapToGrid w:val="0"/>
         <w:textAlignment w:val="baseline"/>
       </w:pPr>
-      <w:bookmarkStart w:id="31" w:name="heading_16"/>
-      <w:bookmarkStart w:id="32" w:name="_Toc26399"/>
+      <w:bookmarkStart w:id="31" w:name="_Toc26399"/>
+      <w:bookmarkStart w:id="32" w:name="heading_16"/>
       <w:r>
         <w:t>发布关联管控</w:t>
       </w:r>
@@ -5973,8 +6035,8 @@
         <w:snapToGrid w:val="0"/>
         <w:textAlignment w:val="baseline"/>
       </w:pPr>
-      <w:bookmarkStart w:id="35" w:name="heading_18"/>
-      <w:bookmarkStart w:id="36" w:name="_Toc12935"/>
+      <w:bookmarkStart w:id="35" w:name="_Toc12935"/>
+      <w:bookmarkStart w:id="36" w:name="heading_18"/>
       <w:r>
         <w:t>CMDB的控制和维护</w:t>
       </w:r>
@@ -6047,8 +6109,8 @@
         <w:snapToGrid w:val="0"/>
         <w:textAlignment w:val="baseline"/>
       </w:pPr>
-      <w:bookmarkStart w:id="39" w:name="heading_20"/>
-      <w:bookmarkStart w:id="40" w:name="_Toc6356"/>
+      <w:bookmarkStart w:id="39" w:name="_Toc6356"/>
+      <w:bookmarkStart w:id="40" w:name="heading_20"/>
       <w:r>
         <w:t>变更驱动更新</w:t>
       </w:r>
@@ -6422,8 +6484,8 @@
         <w:pStyle w:val="48"/>
         <w:bidi w:val="0"/>
       </w:pPr>
-      <w:bookmarkStart w:id="57" w:name="heading_29"/>
-      <w:bookmarkStart w:id="58" w:name="_Toc30078"/>
+      <w:bookmarkStart w:id="57" w:name="_Toc30078"/>
+      <w:bookmarkStart w:id="58" w:name="heading_29"/>
       <w:r>
         <w:t>报告应用与查询</w:t>
       </w:r>
@@ -6575,8 +6637,8 @@
         <w:pStyle w:val="45"/>
         <w:bidi w:val="0"/>
       </w:pPr>
-      <w:bookmarkStart w:id="67" w:name="heading_34"/>
-      <w:bookmarkStart w:id="68" w:name="_Toc6475"/>
+      <w:bookmarkStart w:id="67" w:name="_Toc6475"/>
+      <w:bookmarkStart w:id="68" w:name="heading_34"/>
       <w:r>
         <w:t>配置管理与其他流程的关系</w:t>
       </w:r>
@@ -6623,8 +6685,8 @@
         <w:pStyle w:val="47"/>
         <w:bidi w:val="0"/>
       </w:pPr>
-      <w:bookmarkStart w:id="71" w:name="heading_36"/>
-      <w:bookmarkStart w:id="72" w:name="_Toc29181"/>
+      <w:bookmarkStart w:id="71" w:name="_Toc29181"/>
+      <w:bookmarkStart w:id="72" w:name="heading_36"/>
       <w:r>
         <w:t>与发布管理的关系</w:t>
       </w:r>
@@ -6658,8 +6720,8 @@
         <w:pStyle w:val="47"/>
         <w:bidi w:val="0"/>
       </w:pPr>
-      <w:bookmarkStart w:id="73" w:name="heading_37"/>
-      <w:bookmarkStart w:id="74" w:name="_Toc30890"/>
+      <w:bookmarkStart w:id="73" w:name="_Toc30890"/>
+      <w:bookmarkStart w:id="74" w:name="heading_37"/>
       <w:r>
         <w:t>与事件管理的关系</w:t>
       </w:r>
@@ -7669,10 +7731,10 @@
     <w:lsdException w:unhideWhenUsed="0" w:uiPriority="0" w:semiHidden="0" w:name="table of figures"/>
     <w:lsdException w:unhideWhenUsed="0" w:uiPriority="0" w:semiHidden="0" w:name="envelope address"/>
     <w:lsdException w:unhideWhenUsed="0" w:uiPriority="0" w:semiHidden="0" w:name="envelope return"/>
-    <w:lsdException w:unhideWhenUsed="0" w:uiPriority="0" w:semiHidden="0" w:name="footnote reference"/>
+    <w:lsdException w:qFormat="1" w:unhideWhenUsed="0" w:uiPriority="0" w:semiHidden="0" w:name="footnote reference"/>
     <w:lsdException w:unhideWhenUsed="0" w:uiPriority="0" w:semiHidden="0" w:name="annotation reference"/>
     <w:lsdException w:unhideWhenUsed="0" w:uiPriority="0" w:semiHidden="0" w:name="line number"/>
-    <w:lsdException w:unhideWhenUsed="0" w:uiPriority="0" w:semiHidden="0" w:name="page number"/>
+    <w:lsdException w:qFormat="1" w:unhideWhenUsed="0" w:uiPriority="0" w:semiHidden="0" w:name="page number"/>
     <w:lsdException w:qFormat="1" w:unhideWhenUsed="0" w:uiPriority="0" w:semiHidden="0" w:name="endnote reference"/>
     <w:lsdException w:qFormat="1" w:unhideWhenUsed="0" w:uiPriority="0" w:semiHidden="0" w:name="endnote text"/>
     <w:lsdException w:unhideWhenUsed="0" w:uiPriority="0" w:semiHidden="0" w:name="table of authorities"/>
@@ -7706,8 +7768,8 @@
     <w:lsdException w:unhideWhenUsed="0" w:uiPriority="0" w:semiHidden="0" w:name="List Continue 5"/>
     <w:lsdException w:unhideWhenUsed="0" w:uiPriority="0" w:semiHidden="0" w:name="Message Header"/>
     <w:lsdException w:qFormat="1" w:unhideWhenUsed="0" w:uiPriority="0" w:semiHidden="0" w:name="Subtitle"/>
-    <w:lsdException w:unhideWhenUsed="0" w:uiPriority="0" w:semiHidden="0" w:name="Salutation"/>
-    <w:lsdException w:unhideWhenUsed="0" w:uiPriority="0" w:semiHidden="0" w:name="Date"/>
+    <w:lsdException w:qFormat="1" w:unhideWhenUsed="0" w:uiPriority="0" w:semiHidden="0" w:name="Salutation"/>
+    <w:lsdException w:qFormat="1" w:unhideWhenUsed="0" w:uiPriority="0" w:semiHidden="0" w:name="Date"/>
     <w:lsdException w:unhideWhenUsed="0" w:uiPriority="0" w:semiHidden="0" w:name="Body Text First Indent"/>
     <w:lsdException w:unhideWhenUsed="0" w:uiPriority="0" w:semiHidden="0" w:name="Body Text First Indent 2"/>
     <w:lsdException w:unhideWhenUsed="0" w:uiPriority="0" w:semiHidden="0" w:name="Note Heading"/>
@@ -7717,7 +7779,7 @@
     <w:lsdException w:unhideWhenUsed="0" w:uiPriority="0" w:semiHidden="0" w:name="Body Text Indent 3"/>
     <w:lsdException w:unhideWhenUsed="0" w:uiPriority="0" w:semiHidden="0" w:name="Block Text"/>
     <w:lsdException w:qFormat="1" w:unhideWhenUsed="0" w:uiPriority="0" w:semiHidden="0" w:name="Hyperlink"/>
-    <w:lsdException w:unhideWhenUsed="0" w:uiPriority="0" w:semiHidden="0" w:name="FollowedHyperlink"/>
+    <w:lsdException w:qFormat="1" w:unhideWhenUsed="0" w:uiPriority="0" w:semiHidden="0" w:name="FollowedHyperlink"/>
     <w:lsdException w:qFormat="1" w:unhideWhenUsed="0" w:uiPriority="0" w:semiHidden="0" w:name="Strong"/>
     <w:lsdException w:qFormat="1" w:unhideWhenUsed="0" w:uiPriority="0" w:semiHidden="0" w:name="Emphasis"/>
     <w:lsdException w:unhideWhenUsed="0" w:uiPriority="0" w:semiHidden="0" w:name="Document Map"/>
@@ -8166,6 +8228,7 @@
     <w:name w:val="Salutation"/>
     <w:basedOn w:val="1"/>
     <w:next w:val="1"/>
+    <w:qFormat/>
     <w:uiPriority w:val="0"/>
   </w:style>
   <w:style w:type="paragraph" w:styleId="14">
@@ -8195,6 +8258,7 @@
     <w:name w:val="Date"/>
     <w:basedOn w:val="1"/>
     <w:next w:val="1"/>
+    <w:qFormat/>
     <w:uiPriority w:val="0"/>
     <w:pPr>
       <w:ind w:left="100" w:leftChars="2500"/>
@@ -8407,11 +8471,13 @@
   <w:style w:type="character" w:styleId="35">
     <w:name w:val="page number"/>
     <w:basedOn w:val="32"/>
+    <w:qFormat/>
     <w:uiPriority w:val="0"/>
   </w:style>
   <w:style w:type="character" w:styleId="36">
     <w:name w:val="FollowedHyperlink"/>
     <w:basedOn w:val="32"/>
+    <w:qFormat/>
     <w:uiPriority w:val="0"/>
     <w:rPr>
       <w:color w:val="800080"/>
@@ -8448,6 +8514,7 @@
   <w:style w:type="character" w:styleId="40">
     <w:name w:val="footnote reference"/>
     <w:basedOn w:val="32"/>
+    <w:qFormat/>
     <w:uiPriority w:val="0"/>
     <w:rPr>
       <w:vertAlign w:val="superscript"/>
